--- a/DesignDocs/Smart Purchase Card.docx
+++ b/DesignDocs/Smart Purchase Card.docx
@@ -61,13 +61,7 @@
               <w:pStyle w:val="Subtitle"/>
             </w:pPr>
             <w:r>
-              <w:t xml:space="preserve">Concept to </w:t>
-            </w:r>
-            <w:r>
-              <w:t>Smart</w:t>
-            </w:r>
-            <w:r>
-              <w:t xml:space="preserve"> Card introducing to purchase items in shops and restaurants</w:t>
+              <w:t>Concept to Smart Card introducing to purchase items in shops and restaurants</w:t>
             </w:r>
             <w:r>
               <w:t>.</w:t>
@@ -91,6 +85,12 @@
     </w:p>
     <w:sdt>
       <w:sdtPr>
+        <w:rPr>
+          <w:rFonts w:asciiTheme="minorHAnsi" w:eastAsiaTheme="minorHAnsi" w:hAnsiTheme="minorHAnsi" w:cstheme="minorBidi"/>
+          <w:color w:val="000000" w:themeColor="text1"/>
+          <w:sz w:val="22"/>
+          <w:szCs w:val="22"/>
+        </w:rPr>
         <w:id w:val="949971616"/>
         <w:docPartObj>
           <w:docPartGallery w:val="Table of Contents"/>
@@ -99,13 +99,9 @@
       </w:sdtPr>
       <w:sdtEndPr>
         <w:rPr>
-          <w:rFonts w:asciiTheme="minorHAnsi" w:eastAsiaTheme="minorHAnsi" w:hAnsiTheme="minorHAnsi" w:cstheme="minorBidi"/>
           <w:b/>
           <w:bCs/>
           <w:noProof/>
-          <w:color w:val="000000" w:themeColor="text1"/>
-          <w:sz w:val="22"/>
-          <w:szCs w:val="22"/>
         </w:rPr>
       </w:sdtEndPr>
       <w:sdtContent>
@@ -1551,7 +1547,7 @@
       </w:r>
     </w:p>
     <w:p>
-      <w:hyperlink r:id="rId10" w:history="1">
+      <w:hyperlink r:id="rId10" w:anchor="open=378919" w:history="1">
         <w:r>
           <w:rPr>
             <w:rStyle w:val="Hyperlink"/>
@@ -1682,10 +1678,7 @@
         </w:drawing>
       </w:r>
     </w:p>
-    <w:p>
-      <w:bookmarkStart w:id="2" w:name="_GoBack"/>
-      <w:bookmarkEnd w:id="2"/>
-    </w:p>
+    <w:p/>
     <w:p>
       <w:pPr>
         <w:jc w:val="center"/>
@@ -1704,12 +1697,39 @@
       <w:pPr>
         <w:pStyle w:val="Heading1"/>
       </w:pPr>
-      <w:bookmarkStart w:id="3" w:name="_Toc515122451"/>
+      <w:bookmarkStart w:id="2" w:name="_Toc515122451"/>
+      <w:r>
+        <w:lastRenderedPageBreak/>
+        <w:t>Web Service API Endpoints</w:t>
+      </w:r>
+    </w:p>
+    <w:p>
+      <w:bookmarkStart w:id="3" w:name="_GoBack"/>
+      <w:bookmarkEnd w:id="3"/>
+    </w:p>
+    <w:p>
+      <w:pPr>
+        <w:jc w:val="center"/>
+        <w:rPr>
+          <w:rFonts w:asciiTheme="majorHAnsi" w:eastAsiaTheme="majorEastAsia" w:hAnsiTheme="majorHAnsi" w:cstheme="majorBidi"/>
+          <w:color w:val="323E4F" w:themeColor="text2" w:themeShade="BF"/>
+          <w:sz w:val="44"/>
+          <w:szCs w:val="32"/>
+        </w:rPr>
+      </w:pPr>
+      <w:r>
+        <w:br w:type="page"/>
+      </w:r>
+    </w:p>
+    <w:p>
+      <w:pPr>
+        <w:pStyle w:val="Heading1"/>
+      </w:pPr>
       <w:r>
         <w:lastRenderedPageBreak/>
         <w:t>Application User Interfaces</w:t>
       </w:r>
-      <w:bookmarkEnd w:id="3"/>
+      <w:bookmarkEnd w:id="2"/>
     </w:p>
     <w:p>
       <w:r>
@@ -2193,6 +2213,7 @@
     <w:lsdException w:name="HTML Sample" w:semiHidden="1" w:unhideWhenUsed="1"/>
     <w:lsdException w:name="HTML Typewriter" w:semiHidden="1" w:unhideWhenUsed="1"/>
     <w:lsdException w:name="HTML Variable" w:semiHidden="1" w:unhideWhenUsed="1"/>
+    <w:lsdException w:name="Normal Table" w:semiHidden="1" w:unhideWhenUsed="1"/>
     <w:lsdException w:name="annotation subject" w:semiHidden="1" w:unhideWhenUsed="1"/>
     <w:lsdException w:name="No List" w:semiHidden="1" w:unhideWhenUsed="1"/>
     <w:lsdException w:name="Outline List 1" w:semiHidden="1" w:unhideWhenUsed="1"/>
@@ -2239,8 +2260,10 @@
     <w:lsdException w:name="Table Subtle 2" w:semiHidden="1" w:unhideWhenUsed="1"/>
     <w:lsdException w:name="Table Web 1" w:semiHidden="1" w:unhideWhenUsed="1"/>
     <w:lsdException w:name="Table Web 2" w:semiHidden="1" w:unhideWhenUsed="1"/>
+    <w:lsdException w:name="Table Web 3" w:semiHidden="1" w:unhideWhenUsed="1"/>
     <w:lsdException w:name="Balloon Text" w:semiHidden="1" w:unhideWhenUsed="1"/>
     <w:lsdException w:name="Table Grid" w:uiPriority="39"/>
+    <w:lsdException w:name="Table Theme" w:semiHidden="1" w:unhideWhenUsed="1"/>
     <w:lsdException w:name="Placeholder Text" w:semiHidden="1"/>
     <w:lsdException w:name="No Spacing" w:semiHidden="1" w:uiPriority="1" w:unhideWhenUsed="1" w:qFormat="1"/>
     <w:lsdException w:name="Light Shading" w:uiPriority="60"/>
@@ -3085,7 +3108,7 @@
 </file>
 
 <file path=customXml/itemProps1.xml><?xml version="1.0" encoding="utf-8"?>
-<ds:datastoreItem xmlns:ds="http://schemas.openxmlformats.org/officeDocument/2006/customXml" ds:itemID="{59948FD3-C457-461B-91CA-6D928B000D72}">
+<ds:datastoreItem xmlns:ds="http://schemas.openxmlformats.org/officeDocument/2006/customXml" ds:itemID="{A2153A5A-FDDF-4CB3-BE70-B52271ED3702}">
   <ds:schemaRefs>
     <ds:schemaRef ds:uri="http://schemas.openxmlformats.org/officeDocument/2006/bibliography"/>
   </ds:schemaRefs>
